--- a/ChesneyPortfolio/images/coverletter.docx
+++ b/ChesneyPortfolio/images/coverletter.docx
@@ -17,6 +17,315 @@
           <w:sz w:val="24"/>
           <w:szCs w:val="24"/>
         </w:rPr>
+        <w:t xml:space="preserve">Dear Hiring Manager </w:t>
+      </w:r>
+      <w:r>
+        <w:rPr>
+          <w:rFonts w:ascii="Times New Roman" w:eastAsia="Times New Roman" w:hAnsi="Times New Roman" w:cs="Times New Roman"/>
+          <w:sz w:val="24"/>
+          <w:szCs w:val="24"/>
+        </w:rPr>
+        <w:t xml:space="preserve"> </w:t>
+      </w:r>
+    </w:p>
+    <w:p>
+      <w:pPr>
+        <w:spacing w:after="0" w:line="240" w:lineRule="auto"/>
+        <w:rPr>
+          <w:rFonts w:ascii="Times New Roman" w:eastAsia="Times New Roman" w:hAnsi="Times New Roman" w:cs="Times New Roman"/>
+          <w:sz w:val="24"/>
+          <w:szCs w:val="24"/>
+        </w:rPr>
+      </w:pPr>
+      <w:bookmarkStart w:id="0" w:name="_GoBack"/>
+      <w:bookmarkEnd w:id="0"/>
+    </w:p>
+    <w:p>
+      <w:pPr>
+        <w:spacing w:after="0" w:line="240" w:lineRule="auto"/>
+        <w:rPr>
+          <w:rFonts w:ascii="Times New Roman" w:eastAsia="Times New Roman" w:hAnsi="Times New Roman" w:cs="Times New Roman"/>
+          <w:sz w:val="24"/>
+          <w:szCs w:val="24"/>
+        </w:rPr>
+      </w:pPr>
+      <w:r>
+        <w:rPr>
+          <w:rFonts w:ascii="Times New Roman" w:eastAsia="Times New Roman" w:hAnsi="Times New Roman" w:cs="Times New Roman"/>
+          <w:sz w:val="24"/>
+          <w:szCs w:val="24"/>
+        </w:rPr>
+        <w:t xml:space="preserve">I am qualitative and quantitative researcher as well as a user experience designer. I understand deeply how research helps develop innovative products and services. </w:t>
+      </w:r>
+    </w:p>
+    <w:p>
+      <w:pPr>
+        <w:spacing w:after="0" w:line="240" w:lineRule="auto"/>
+        <w:rPr>
+          <w:rFonts w:ascii="Times New Roman" w:eastAsia="Times New Roman" w:hAnsi="Times New Roman" w:cs="Times New Roman"/>
+          <w:sz w:val="24"/>
+          <w:szCs w:val="24"/>
+        </w:rPr>
+      </w:pPr>
+    </w:p>
+    <w:p>
+      <w:pPr>
+        <w:spacing w:after="0" w:line="240" w:lineRule="auto"/>
+        <w:rPr>
+          <w:rFonts w:ascii="Times New Roman" w:eastAsia="Times New Roman" w:hAnsi="Times New Roman" w:cs="Times New Roman"/>
+          <w:sz w:val="24"/>
+          <w:szCs w:val="24"/>
+        </w:rPr>
+      </w:pPr>
+      <w:r>
+        <w:rPr>
+          <w:rFonts w:ascii="Times New Roman" w:eastAsia="Times New Roman" w:hAnsi="Times New Roman" w:cs="Times New Roman"/>
+          <w:sz w:val="24"/>
+          <w:szCs w:val="24"/>
+        </w:rPr>
+        <w:t xml:space="preserve">As a UX Researcher I have been responsible for conducting and enabling UX research and market research across multiple companies including Sick Kid's children's hospital &amp; North Fifth Digital solutions and the Government of Canada. My mission is to bring the user to the center of everything. In the past I've accomplished this by bringing together talent from different </w:t>
+      </w:r>
+      <w:r>
+        <w:rPr>
+          <w:rFonts w:ascii="Times New Roman" w:eastAsia="Times New Roman" w:hAnsi="Times New Roman" w:cs="Times New Roman"/>
+          <w:sz w:val="24"/>
+          <w:szCs w:val="24"/>
+        </w:rPr>
+        <w:t xml:space="preserve">experiences, disciplines, and areas of study to produce world-class products. </w:t>
+      </w:r>
+      <w:r>
+        <w:rPr>
+          <w:rFonts w:ascii="Times New Roman" w:hAnsi="Times New Roman" w:cs="Times New Roman"/>
+          <w:color w:val="000000"/>
+          <w:sz w:val="24"/>
+          <w:szCs w:val="24"/>
+        </w:rPr>
+        <w:t xml:space="preserve"> I am</w:t>
+      </w:r>
+      <w:r>
+        <w:rPr>
+          <w:rFonts w:ascii="Times New Roman" w:hAnsi="Times New Roman" w:cs="Times New Roman"/>
+          <w:color w:val="000000"/>
+          <w:sz w:val="24"/>
+          <w:szCs w:val="24"/>
+        </w:rPr>
+        <w:t xml:space="preserve"> passionate about identifying the problems that limit customers from having meaningful, efficient and engaged experiences with digital products.</w:t>
+      </w:r>
+      <w:r>
+        <w:rPr>
+          <w:rFonts w:ascii="Arial" w:hAnsi="Arial" w:cs="Arial"/>
+          <w:color w:val="000000"/>
+          <w:sz w:val="20"/>
+          <w:szCs w:val="20"/>
+        </w:rPr>
+        <w:t xml:space="preserve"> </w:t>
+      </w:r>
+    </w:p>
+    <w:p>
+      <w:pPr>
+        <w:spacing w:after="0" w:line="240" w:lineRule="auto"/>
+        <w:rPr>
+          <w:rFonts w:ascii="Times New Roman" w:eastAsia="Times New Roman" w:hAnsi="Times New Roman" w:cs="Times New Roman"/>
+          <w:sz w:val="24"/>
+          <w:szCs w:val="24"/>
+        </w:rPr>
+      </w:pPr>
+    </w:p>
+    <w:p>
+      <w:pPr>
+        <w:spacing w:after="0" w:line="240" w:lineRule="auto"/>
+        <w:rPr>
+          <w:rFonts w:ascii="Times New Roman" w:eastAsia="Times New Roman" w:hAnsi="Times New Roman" w:cs="Times New Roman"/>
+          <w:sz w:val="24"/>
+          <w:szCs w:val="24"/>
+        </w:rPr>
+      </w:pPr>
+      <w:r>
+        <w:rPr>
+          <w:rFonts w:ascii="Times New Roman" w:eastAsia="Times New Roman" w:hAnsi="Times New Roman" w:cs="Times New Roman"/>
+          <w:sz w:val="24"/>
+          <w:szCs w:val="24"/>
+        </w:rPr>
+        <w:t xml:space="preserve">I work extremely hard to foster empathy for users and lead teams effectively with strategic decision-making, product planning, and </w:t>
+      </w:r>
+      <w:r>
+        <w:rPr>
+          <w:rFonts w:ascii="Times New Roman" w:eastAsia="Times New Roman" w:hAnsi="Times New Roman" w:cs="Times New Roman"/>
+          <w:sz w:val="24"/>
+          <w:szCs w:val="24"/>
+        </w:rPr>
+        <w:t>design</w:t>
+      </w:r>
+      <w:r>
+        <w:rPr>
+          <w:rFonts w:ascii="Times New Roman" w:eastAsia="Times New Roman" w:hAnsi="Times New Roman" w:cs="Times New Roman"/>
+          <w:sz w:val="24"/>
+          <w:szCs w:val="24"/>
+        </w:rPr>
+        <w:t xml:space="preserve"> and I constantly push for product improvements &amp; innovation </w:t>
+      </w:r>
+    </w:p>
+    <w:p>
+      <w:pPr>
+        <w:spacing w:after="0" w:line="240" w:lineRule="auto"/>
+        <w:rPr>
+          <w:rFonts w:ascii="Times New Roman" w:eastAsia="Times New Roman" w:hAnsi="Times New Roman" w:cs="Times New Roman"/>
+          <w:sz w:val="24"/>
+          <w:szCs w:val="24"/>
+        </w:rPr>
+      </w:pPr>
+    </w:p>
+    <w:p>
+      <w:pPr>
+        <w:spacing w:after="0" w:line="240" w:lineRule="auto"/>
+        <w:rPr>
+          <w:rFonts w:ascii="Times New Roman" w:eastAsia="Times New Roman" w:hAnsi="Times New Roman" w:cs="Times New Roman"/>
+          <w:sz w:val="24"/>
+          <w:szCs w:val="24"/>
+        </w:rPr>
+      </w:pPr>
+      <w:r>
+        <w:rPr>
+          <w:rFonts w:ascii="Times New Roman" w:eastAsia="Times New Roman" w:hAnsi="Times New Roman" w:cs="Times New Roman"/>
+          <w:sz w:val="24"/>
+          <w:szCs w:val="24"/>
+        </w:rPr>
+        <w:t>I look forward to the opportunity of sh</w:t>
+      </w:r>
+      <w:r>
+        <w:rPr>
+          <w:rFonts w:ascii="Times New Roman" w:eastAsia="Times New Roman" w:hAnsi="Times New Roman" w:cs="Times New Roman"/>
+          <w:sz w:val="24"/>
+          <w:szCs w:val="24"/>
+        </w:rPr>
+        <w:t xml:space="preserve">aping the future of product design and user experiences </w:t>
+      </w:r>
+      <w:r>
+        <w:rPr>
+          <w:rFonts w:ascii="Times New Roman" w:eastAsia="Times New Roman" w:hAnsi="Times New Roman" w:cs="Times New Roman"/>
+          <w:sz w:val="24"/>
+          <w:szCs w:val="24"/>
+        </w:rPr>
+        <w:t xml:space="preserve">at </w:t>
+      </w:r>
+      <w:r>
+        <w:rPr>
+          <w:rFonts w:ascii="Times New Roman" w:eastAsia="Times New Roman" w:hAnsi="Times New Roman" w:cs="Times New Roman"/>
+          <w:sz w:val="24"/>
+          <w:szCs w:val="24"/>
+        </w:rPr>
+        <w:t>Brookfield Properties</w:t>
+      </w:r>
+      <w:r>
+        <w:rPr>
+          <w:rFonts w:ascii="Times New Roman" w:eastAsia="Times New Roman" w:hAnsi="Times New Roman" w:cs="Times New Roman"/>
+          <w:sz w:val="24"/>
+          <w:szCs w:val="24"/>
+        </w:rPr>
+        <w:t xml:space="preserve">. </w:t>
+      </w:r>
+    </w:p>
+    <w:p>
+      <w:pPr>
+        <w:spacing w:after="0" w:line="240" w:lineRule="auto"/>
+        <w:rPr>
+          <w:rFonts w:ascii="Times New Roman" w:eastAsia="Times New Roman" w:hAnsi="Times New Roman" w:cs="Times New Roman"/>
+          <w:sz w:val="24"/>
+          <w:szCs w:val="24"/>
+        </w:rPr>
+      </w:pPr>
+    </w:p>
+    <w:p>
+      <w:pPr>
+        <w:spacing w:after="0" w:line="240" w:lineRule="auto"/>
+        <w:rPr>
+          <w:rFonts w:ascii="Times New Roman" w:eastAsia="Times New Roman" w:hAnsi="Times New Roman" w:cs="Times New Roman"/>
+          <w:sz w:val="24"/>
+          <w:szCs w:val="24"/>
+        </w:rPr>
+      </w:pPr>
+      <w:r>
+        <w:rPr>
+          <w:rFonts w:ascii="Times New Roman" w:eastAsia="Times New Roman" w:hAnsi="Times New Roman" w:cs="Times New Roman"/>
+          <w:sz w:val="24"/>
+          <w:szCs w:val="24"/>
+        </w:rPr>
+        <w:t>Sincerely,</w:t>
+      </w:r>
+    </w:p>
+    <w:p>
+      <w:pPr>
+        <w:spacing w:after="0" w:line="240" w:lineRule="auto"/>
+        <w:rPr>
+          <w:rFonts w:ascii="Times New Roman" w:eastAsia="Times New Roman" w:hAnsi="Times New Roman" w:cs="Times New Roman"/>
+          <w:sz w:val="24"/>
+          <w:szCs w:val="24"/>
+        </w:rPr>
+      </w:pPr>
+    </w:p>
+    <w:p>
+      <w:pPr>
+        <w:spacing w:after="0" w:line="240" w:lineRule="auto"/>
+        <w:rPr>
+          <w:rFonts w:ascii="Times New Roman" w:eastAsia="Times New Roman" w:hAnsi="Times New Roman" w:cs="Times New Roman"/>
+          <w:sz w:val="24"/>
+          <w:szCs w:val="24"/>
+        </w:rPr>
+      </w:pPr>
+      <w:r>
+        <w:rPr>
+          <w:rFonts w:ascii="Times New Roman" w:eastAsia="Times New Roman" w:hAnsi="Times New Roman" w:cs="Times New Roman"/>
+          <w:sz w:val="24"/>
+          <w:szCs w:val="24"/>
+        </w:rPr>
+        <w:t>Chesney Gordon-Williams</w:t>
+      </w:r>
+    </w:p>
+    <w:p>
+      <w:pPr>
+        <w:spacing w:after="0" w:line="240" w:lineRule="auto"/>
+        <w:rPr>
+          <w:rFonts w:ascii="Times New Roman" w:eastAsia="Times New Roman" w:hAnsi="Times New Roman" w:cs="Times New Roman"/>
+          <w:sz w:val="24"/>
+          <w:szCs w:val="24"/>
+        </w:rPr>
+      </w:pPr>
+    </w:p>
+    <w:p>
+      <w:pPr>
+        <w:spacing w:after="0" w:line="240" w:lineRule="auto"/>
+        <w:rPr>
+          <w:rFonts w:ascii="Times New Roman" w:eastAsia="Times New Roman" w:hAnsi="Times New Roman" w:cs="Times New Roman"/>
+          <w:sz w:val="24"/>
+          <w:szCs w:val="24"/>
+        </w:rPr>
+      </w:pPr>
+    </w:p>
+    <w:p>
+      <w:pPr>
+        <w:spacing w:after="0" w:line="240" w:lineRule="auto"/>
+        <w:rPr>
+          <w:rFonts w:ascii="Times New Roman" w:eastAsia="Times New Roman" w:hAnsi="Times New Roman" w:cs="Times New Roman"/>
+          <w:sz w:val="24"/>
+          <w:szCs w:val="24"/>
+        </w:rPr>
+      </w:pPr>
+    </w:p>
+    <w:p>
+      <w:pPr>
+        <w:spacing w:after="0" w:line="240" w:lineRule="auto"/>
+        <w:rPr>
+          <w:rFonts w:ascii="Times New Roman" w:eastAsia="Times New Roman" w:hAnsi="Times New Roman" w:cs="Times New Roman"/>
+          <w:sz w:val="24"/>
+          <w:szCs w:val="24"/>
+        </w:rPr>
+      </w:pPr>
+      <w:r>
+        <w:rPr>
+          <w:rFonts w:ascii="Times New Roman" w:eastAsia="Times New Roman" w:hAnsi="Times New Roman" w:cs="Times New Roman"/>
+          <w:sz w:val="24"/>
+          <w:szCs w:val="24"/>
+        </w:rPr>
         <w:t>Hi, I am emailing you regarding the Junior Research Analyst position.  I have applied to the job posting but I wanted to reach out personally to your company through email. </w:t>
       </w:r>
     </w:p>
@@ -103,16 +412,14 @@
         </w:rPr>
         <w:t xml:space="preserve">I recently just completed my Post Graduate diploma with Sheridan </w:t>
       </w:r>
-      <w:proofErr w:type="gramStart"/>
-      <w:r>
-        <w:rPr>
-          <w:rFonts w:ascii="Times New Roman" w:eastAsia="Times New Roman" w:hAnsi="Times New Roman" w:cs="Times New Roman"/>
-          <w:sz w:val="24"/>
-          <w:szCs w:val="24"/>
-        </w:rPr>
-        <w:t>college</w:t>
-      </w:r>
-      <w:proofErr w:type="gramEnd"/>
+      <w:r>
+        <w:rPr>
+          <w:rFonts w:ascii="Times New Roman" w:eastAsia="Times New Roman" w:hAnsi="Times New Roman" w:cs="Times New Roman"/>
+          <w:sz w:val="24"/>
+          <w:szCs w:val="24"/>
+        </w:rPr>
+        <w:t>College</w:t>
+      </w:r>
       <w:r>
         <w:rPr>
           <w:rFonts w:ascii="Times New Roman" w:eastAsia="Times New Roman" w:hAnsi="Times New Roman" w:cs="Times New Roman"/>
@@ -187,6 +494,7 @@
           <w:sz w:val="24"/>
           <w:szCs w:val="24"/>
         </w:rPr>
+        <w:lastRenderedPageBreak/>
         <w:t>I would love the opportunity to use everything I've learned to become a part of your organization and move CIBC forward in the digital space as well as grow in an amazing organization. </w:t>
       </w:r>
     </w:p>
@@ -314,9 +622,1170 @@
         <w:t>Chesney Williams </w:t>
       </w:r>
     </w:p>
-    <w:p>
-      <w:bookmarkStart w:id="0" w:name="_GoBack"/>
-      <w:bookmarkEnd w:id="0"/>
+    <w:p/>
+    <w:p/>
+    <w:p>
+      <w:pPr>
+        <w:shd w:val="clear" w:color="auto" w:fill="F9F9F9"/>
+        <w:spacing w:after="0" w:line="240" w:lineRule="auto"/>
+        <w:rPr>
+          <w:rFonts w:ascii="Lato" w:eastAsia="Times New Roman" w:hAnsi="Lato" w:cs="Times New Roman"/>
+          <w:color w:val="515357"/>
+          <w:sz w:val="24"/>
+          <w:szCs w:val="24"/>
+        </w:rPr>
+      </w:pPr>
+      <w:r>
+        <w:rPr>
+          <w:rFonts w:ascii="Lato" w:eastAsia="Times New Roman" w:hAnsi="Lato" w:cs="Times New Roman"/>
+          <w:color w:val="515357"/>
+          <w:sz w:val="27"/>
+          <w:szCs w:val="27"/>
+        </w:rPr>
+        <w:t>THE CHALLENGE</w:t>
+      </w:r>
+    </w:p>
+    <w:p>
+      <w:pPr>
+        <w:shd w:val="clear" w:color="auto" w:fill="F9F9F9"/>
+        <w:spacing w:after="0" w:line="240" w:lineRule="auto"/>
+        <w:rPr>
+          <w:rFonts w:ascii="Lato" w:eastAsia="Times New Roman" w:hAnsi="Lato" w:cs="Times New Roman"/>
+          <w:color w:val="515357"/>
+          <w:sz w:val="24"/>
+          <w:szCs w:val="24"/>
+        </w:rPr>
+      </w:pPr>
+      <w:r>
+        <w:rPr>
+          <w:rFonts w:ascii="Lato" w:eastAsia="Times New Roman" w:hAnsi="Lato" w:cs="Times New Roman"/>
+          <w:color w:val="515357"/>
+          <w:sz w:val="21"/>
+          <w:szCs w:val="21"/>
+        </w:rPr>
+        <w:t>Design is one of Lever’s core competencies (we teach every employee design thinking principles during their first week) and as a Product Designer on the team, you’ll lead the way. We believe that bringing well-designed user experiences to the workplace will be the key to displacing the stale and broken status-quo of enterprise software. Built from the ground-up with user-centered design methodology and principles, Lever is the only hiring software that is mobilizing entire companies such as Netflix, Eventbrite, and Cirque du Soleil to effortlessly collaborate on hiring. </w:t>
+      </w:r>
+    </w:p>
+    <w:p>
+      <w:pPr>
+        <w:shd w:val="clear" w:color="auto" w:fill="F9F9F9"/>
+        <w:spacing w:after="0" w:line="240" w:lineRule="auto"/>
+        <w:rPr>
+          <w:rFonts w:ascii="Lato" w:eastAsia="Times New Roman" w:hAnsi="Lato" w:cs="Times New Roman"/>
+          <w:color w:val="515357"/>
+          <w:sz w:val="24"/>
+          <w:szCs w:val="24"/>
+        </w:rPr>
+      </w:pPr>
+    </w:p>
+    <w:p>
+      <w:pPr>
+        <w:shd w:val="clear" w:color="auto" w:fill="F9F9F9"/>
+        <w:spacing w:after="0" w:line="240" w:lineRule="auto"/>
+        <w:rPr>
+          <w:rFonts w:ascii="Lato" w:eastAsia="Times New Roman" w:hAnsi="Lato" w:cs="Times New Roman"/>
+          <w:color w:val="515357"/>
+          <w:sz w:val="24"/>
+          <w:szCs w:val="24"/>
+        </w:rPr>
+      </w:pPr>
+      <w:r>
+        <w:rPr>
+          <w:rFonts w:ascii="Lato" w:eastAsia="Times New Roman" w:hAnsi="Lato" w:cs="Times New Roman"/>
+          <w:color w:val="515357"/>
+          <w:sz w:val="21"/>
+          <w:szCs w:val="21"/>
+        </w:rPr>
+        <w:t>As a Product Designer, you will leverage your experience to tackle design challenges across the board. Understanding our users is core to our process, and we prioritize user testing and feedback with customers throughout the design process. We’re looking for a designer who cares about solving problems for users in close partnership with our engineering team.</w:t>
+      </w:r>
+    </w:p>
+    <w:p>
+      <w:pPr>
+        <w:shd w:val="clear" w:color="auto" w:fill="F9F9F9"/>
+        <w:spacing w:after="0" w:line="240" w:lineRule="auto"/>
+        <w:rPr>
+          <w:rFonts w:ascii="Lato" w:eastAsia="Times New Roman" w:hAnsi="Lato" w:cs="Times New Roman"/>
+          <w:color w:val="515357"/>
+          <w:sz w:val="24"/>
+          <w:szCs w:val="24"/>
+        </w:rPr>
+      </w:pPr>
+    </w:p>
+    <w:p>
+      <w:pPr>
+        <w:shd w:val="clear" w:color="auto" w:fill="F9F9F9"/>
+        <w:spacing w:after="0" w:line="240" w:lineRule="auto"/>
+        <w:rPr>
+          <w:rFonts w:ascii="Lato" w:eastAsia="Times New Roman" w:hAnsi="Lato" w:cs="Times New Roman"/>
+          <w:color w:val="515357"/>
+          <w:sz w:val="24"/>
+          <w:szCs w:val="24"/>
+        </w:rPr>
+      </w:pPr>
+      <w:r>
+        <w:rPr>
+          <w:rFonts w:ascii="Lato" w:eastAsia="Times New Roman" w:hAnsi="Lato" w:cs="Times New Roman"/>
+          <w:color w:val="515357"/>
+          <w:sz w:val="27"/>
+          <w:szCs w:val="27"/>
+        </w:rPr>
+        <w:t>THE OPPORTUNITY</w:t>
+      </w:r>
+    </w:p>
+    <w:p>
+      <w:pPr>
+        <w:shd w:val="clear" w:color="auto" w:fill="F9F9F9"/>
+        <w:spacing w:after="0" w:line="240" w:lineRule="auto"/>
+        <w:rPr>
+          <w:rFonts w:ascii="Lato" w:eastAsia="Times New Roman" w:hAnsi="Lato" w:cs="Times New Roman"/>
+          <w:color w:val="515357"/>
+          <w:sz w:val="24"/>
+          <w:szCs w:val="24"/>
+        </w:rPr>
+      </w:pPr>
+      <w:r>
+        <w:rPr>
+          <w:rFonts w:ascii="Lato" w:eastAsia="Times New Roman" w:hAnsi="Lato" w:cs="Times New Roman"/>
+          <w:color w:val="515357"/>
+          <w:sz w:val="20"/>
+          <w:szCs w:val="20"/>
+        </w:rPr>
+        <w:t>We’re building a world-class, product-first organization and assembling the right team to begin scaling aggressively. This is an opportunity for someone who wants to be part of something impactful and transformative, and will play a critical role in driving Lever’s success. This is also the perfect fit for someone who craves leading design projects that range from feature improvements or additions, to explorations with high ambiguity that demand innovation.</w:t>
+      </w:r>
+    </w:p>
+    <w:p>
+      <w:pPr>
+        <w:shd w:val="clear" w:color="auto" w:fill="F9F9F9"/>
+        <w:spacing w:after="0" w:line="240" w:lineRule="auto"/>
+        <w:rPr>
+          <w:rFonts w:ascii="Lato" w:eastAsia="Times New Roman" w:hAnsi="Lato" w:cs="Times New Roman"/>
+          <w:color w:val="515357"/>
+          <w:sz w:val="24"/>
+          <w:szCs w:val="24"/>
+        </w:rPr>
+      </w:pPr>
+    </w:p>
+    <w:p>
+      <w:pPr>
+        <w:shd w:val="clear" w:color="auto" w:fill="F9F9F9"/>
+        <w:spacing w:after="0" w:line="240" w:lineRule="auto"/>
+        <w:rPr>
+          <w:rFonts w:ascii="Lato" w:eastAsia="Times New Roman" w:hAnsi="Lato" w:cs="Times New Roman"/>
+          <w:color w:val="515357"/>
+          <w:sz w:val="24"/>
+          <w:szCs w:val="24"/>
+        </w:rPr>
+      </w:pPr>
+      <w:r>
+        <w:rPr>
+          <w:rFonts w:ascii="Lato" w:eastAsia="Times New Roman" w:hAnsi="Lato" w:cs="Times New Roman"/>
+          <w:color w:val="515357"/>
+          <w:sz w:val="27"/>
+          <w:szCs w:val="27"/>
+        </w:rPr>
+        <w:t>THE TEAM</w:t>
+      </w:r>
+    </w:p>
+    <w:p>
+      <w:pPr>
+        <w:shd w:val="clear" w:color="auto" w:fill="F9F9F9"/>
+        <w:spacing w:after="0" w:line="240" w:lineRule="auto"/>
+        <w:rPr>
+          <w:rFonts w:ascii="Lato" w:eastAsia="Times New Roman" w:hAnsi="Lato" w:cs="Times New Roman"/>
+          <w:color w:val="515357"/>
+          <w:sz w:val="24"/>
+          <w:szCs w:val="24"/>
+        </w:rPr>
+      </w:pPr>
+      <w:r>
+        <w:rPr>
+          <w:rFonts w:ascii="Lato" w:eastAsia="Times New Roman" w:hAnsi="Lato" w:cs="Times New Roman"/>
+          <w:color w:val="515357"/>
+        </w:rPr>
+        <w:t>Our Design team is a small, but mighty, group of generalists who have a breadth of skill sets and experiences to learn from. The team is exceptionally collaborative, thoughtful, and passionate about user-centered design. You’ll work with this team to design based on principles and insights, joining our mission to help the world hire with conviction and connect talent to meaningful work.</w:t>
+      </w:r>
+    </w:p>
+    <w:p/>
+    <w:p/>
+    <w:p>
+      <w:r>
+        <w:t xml:space="preserve">I created a meet up social application called Meet me in the middle using first sketches, then wireframes and Adobe XD to complete the </w:t>
+      </w:r>
+      <w:proofErr w:type="spellStart"/>
+      <w:r>
+        <w:t>the</w:t>
+      </w:r>
+      <w:proofErr w:type="spellEnd"/>
+      <w:r>
+        <w:t xml:space="preserve"> Hi-fi prototype. The idea behind the application is to allow friends, family and strangers to find unique spaces to meet.  I'm working on improving the user flow and moving the prototype to a working application.</w:t>
+      </w:r>
+    </w:p>
+    <w:p/>
+    <w:p>
+      <w:r>
+        <w:t xml:space="preserve">I’m extremely interested in joining a company that is user centric but also designer focused and wants their designers to succeed. As a designer I enjoy having space ability to participate in multiple ongoing projects from different industries. Lever offers a wealth of opportunity that excites me and pushes me to provide my best work. </w:t>
+      </w:r>
+    </w:p>
+    <w:p/>
+    <w:p>
+      <w:pPr>
+        <w:rPr>
+          <w:rFonts w:ascii="Times New Roman" w:hAnsi="Times New Roman" w:cs="Times New Roman"/>
+          <w:sz w:val="24"/>
+          <w:szCs w:val="24"/>
+        </w:rPr>
+      </w:pPr>
+      <w:r>
+        <w:rPr>
+          <w:rFonts w:ascii="Times New Roman" w:eastAsia="Times New Roman" w:hAnsi="Times New Roman" w:cs="Times New Roman"/>
+          <w:sz w:val="24"/>
+          <w:szCs w:val="24"/>
+        </w:rPr>
+        <w:t xml:space="preserve">Hi, I am emailing you regarding the </w:t>
+      </w:r>
+      <w:r>
+        <w:rPr>
+          <w:rFonts w:ascii="Times New Roman" w:eastAsia="Times New Roman" w:hAnsi="Times New Roman" w:cs="Times New Roman"/>
+          <w:sz w:val="24"/>
+          <w:szCs w:val="24"/>
+        </w:rPr>
+        <w:t xml:space="preserve">Product Designer. </w:t>
+      </w:r>
+      <w:r>
+        <w:rPr>
+          <w:rFonts w:ascii="Times New Roman" w:hAnsi="Times New Roman" w:cs="Times New Roman"/>
+          <w:sz w:val="24"/>
+          <w:szCs w:val="24"/>
+        </w:rPr>
+        <w:t>I</w:t>
+      </w:r>
+      <w:r>
+        <w:rPr>
+          <w:rFonts w:ascii="Times New Roman" w:hAnsi="Times New Roman" w:cs="Times New Roman"/>
+          <w:sz w:val="24"/>
+          <w:szCs w:val="24"/>
+        </w:rPr>
+        <w:t xml:space="preserve"> am</w:t>
+      </w:r>
+      <w:r>
+        <w:rPr>
+          <w:rFonts w:ascii="Times New Roman" w:hAnsi="Times New Roman" w:cs="Times New Roman"/>
+          <w:sz w:val="24"/>
+          <w:szCs w:val="24"/>
+        </w:rPr>
+        <w:t xml:space="preserve"> extremely interested in joining a company that is user centric but also designer focused and wants their designers to succeed. As a designer I enjoy having space ability to participate in multiple ongoing projects from different industries. Lever offers a wealth of opportunity that excites me and pushes me to think creatively. </w:t>
+      </w:r>
+    </w:p>
+    <w:p>
+      <w:pPr>
+        <w:spacing w:after="0" w:line="240" w:lineRule="auto"/>
+        <w:rPr>
+          <w:rFonts w:ascii="Times New Roman" w:eastAsia="Times New Roman" w:hAnsi="Times New Roman" w:cs="Times New Roman"/>
+          <w:sz w:val="24"/>
+          <w:szCs w:val="24"/>
+        </w:rPr>
+      </w:pPr>
+      <w:r>
+        <w:rPr>
+          <w:rFonts w:ascii="Times New Roman" w:eastAsia="Times New Roman" w:hAnsi="Times New Roman" w:cs="Times New Roman"/>
+          <w:sz w:val="24"/>
+          <w:szCs w:val="24"/>
+        </w:rPr>
+        <w:t xml:space="preserve">My experience includes, product design, </w:t>
+      </w:r>
+      <w:r>
+        <w:rPr>
+          <w:rFonts w:ascii="Times New Roman" w:eastAsia="Times New Roman" w:hAnsi="Times New Roman" w:cs="Times New Roman"/>
+          <w:sz w:val="24"/>
+          <w:szCs w:val="24"/>
+        </w:rPr>
+        <w:t xml:space="preserve">usability testing, </w:t>
+      </w:r>
+      <w:r>
+        <w:rPr>
+          <w:rFonts w:ascii="Times New Roman" w:eastAsia="Times New Roman" w:hAnsi="Times New Roman" w:cs="Times New Roman"/>
+          <w:sz w:val="24"/>
+          <w:szCs w:val="24"/>
+        </w:rPr>
+        <w:t>and one</w:t>
+      </w:r>
+      <w:r>
+        <w:rPr>
+          <w:rFonts w:ascii="Times New Roman" w:eastAsia="Times New Roman" w:hAnsi="Times New Roman" w:cs="Times New Roman"/>
+          <w:sz w:val="24"/>
+          <w:szCs w:val="24"/>
+        </w:rPr>
+        <w:t xml:space="preserve"> on one interviews, interface design, prototyping, persona creation,</w:t>
+      </w:r>
+      <w:r>
+        <w:rPr>
+          <w:rFonts w:ascii="Times New Roman" w:eastAsia="Times New Roman" w:hAnsi="Times New Roman" w:cs="Times New Roman"/>
+          <w:sz w:val="24"/>
+          <w:szCs w:val="24"/>
+        </w:rPr>
+        <w:t xml:space="preserve"> qualitative &amp; quantitative research application,</w:t>
+      </w:r>
+      <w:r>
+        <w:rPr>
+          <w:rFonts w:ascii="Times New Roman" w:eastAsia="Times New Roman" w:hAnsi="Times New Roman" w:cs="Times New Roman"/>
+          <w:sz w:val="24"/>
+          <w:szCs w:val="24"/>
+        </w:rPr>
+        <w:t xml:space="preserve"> empathy </w:t>
+      </w:r>
+      <w:r>
+        <w:rPr>
+          <w:rFonts w:ascii="Times New Roman" w:eastAsia="Times New Roman" w:hAnsi="Times New Roman" w:cs="Times New Roman"/>
+          <w:sz w:val="24"/>
+          <w:szCs w:val="24"/>
+        </w:rPr>
+        <w:t xml:space="preserve">design </w:t>
+      </w:r>
+      <w:r>
+        <w:rPr>
+          <w:rFonts w:ascii="Times New Roman" w:eastAsia="Times New Roman" w:hAnsi="Times New Roman" w:cs="Times New Roman"/>
+          <w:sz w:val="24"/>
+          <w:szCs w:val="24"/>
+        </w:rPr>
+        <w:t xml:space="preserve">and journey mapping. </w:t>
+      </w:r>
+    </w:p>
+    <w:p>
+      <w:pPr>
+        <w:spacing w:after="0" w:line="240" w:lineRule="auto"/>
+        <w:rPr>
+          <w:rFonts w:ascii="Times New Roman" w:eastAsia="Times New Roman" w:hAnsi="Times New Roman" w:cs="Times New Roman"/>
+          <w:sz w:val="24"/>
+          <w:szCs w:val="24"/>
+        </w:rPr>
+      </w:pPr>
+    </w:p>
+    <w:p>
+      <w:pPr>
+        <w:spacing w:after="0" w:line="240" w:lineRule="auto"/>
+        <w:rPr>
+          <w:rFonts w:ascii="Times New Roman" w:eastAsia="Times New Roman" w:hAnsi="Times New Roman" w:cs="Times New Roman"/>
+          <w:sz w:val="24"/>
+          <w:szCs w:val="24"/>
+        </w:rPr>
+      </w:pPr>
+      <w:r>
+        <w:rPr>
+          <w:rFonts w:ascii="Times New Roman" w:eastAsia="Times New Roman" w:hAnsi="Times New Roman" w:cs="Times New Roman"/>
+          <w:sz w:val="24"/>
+          <w:szCs w:val="24"/>
+        </w:rPr>
+        <w:t>During my time with Sick Kids Children's hospital as a User experience researcher, I conducted one on one interviews with nurses, supply chain workers and cart aides using an empathy design framework. I created user personas to describe the journeys of workers on the front lines.</w:t>
+      </w:r>
+      <w:r>
+        <w:rPr>
+          <w:rFonts w:ascii="Times New Roman" w:eastAsia="Times New Roman" w:hAnsi="Times New Roman" w:cs="Times New Roman"/>
+          <w:sz w:val="24"/>
+          <w:szCs w:val="24"/>
+        </w:rPr>
+        <w:t xml:space="preserve"> I used these personas to design a new storage supply bin system dedicated to proving supply’s when needed.</w:t>
+      </w:r>
+      <w:r>
+        <w:rPr>
+          <w:rFonts w:ascii="Times New Roman" w:eastAsia="Times New Roman" w:hAnsi="Times New Roman" w:cs="Times New Roman"/>
+          <w:sz w:val="24"/>
+          <w:szCs w:val="24"/>
+        </w:rPr>
+        <w:t xml:space="preserve"> My research led to the decrease of 15% in supply waste and a savings of $10 per patient discharge. </w:t>
+      </w:r>
+    </w:p>
+    <w:p>
+      <w:pPr>
+        <w:spacing w:after="0" w:line="240" w:lineRule="auto"/>
+        <w:rPr>
+          <w:rFonts w:ascii="Times New Roman" w:eastAsia="Times New Roman" w:hAnsi="Times New Roman" w:cs="Times New Roman"/>
+          <w:sz w:val="24"/>
+          <w:szCs w:val="24"/>
+        </w:rPr>
+      </w:pPr>
+    </w:p>
+    <w:p>
+      <w:pPr>
+        <w:spacing w:after="0" w:line="240" w:lineRule="auto"/>
+        <w:rPr>
+          <w:rFonts w:ascii="Times New Roman" w:eastAsia="Times New Roman" w:hAnsi="Times New Roman" w:cs="Times New Roman"/>
+          <w:sz w:val="24"/>
+          <w:szCs w:val="24"/>
+        </w:rPr>
+      </w:pPr>
+      <w:r>
+        <w:rPr>
+          <w:rFonts w:ascii="Times New Roman" w:eastAsia="Times New Roman" w:hAnsi="Times New Roman" w:cs="Times New Roman"/>
+          <w:sz w:val="24"/>
+          <w:szCs w:val="24"/>
+        </w:rPr>
+        <w:t xml:space="preserve">I recently just completed my Post Graduate diploma with Sheridan </w:t>
+      </w:r>
+      <w:proofErr w:type="gramStart"/>
+      <w:r>
+        <w:rPr>
+          <w:rFonts w:ascii="Times New Roman" w:eastAsia="Times New Roman" w:hAnsi="Times New Roman" w:cs="Times New Roman"/>
+          <w:sz w:val="24"/>
+          <w:szCs w:val="24"/>
+        </w:rPr>
+        <w:t>college</w:t>
+      </w:r>
+      <w:proofErr w:type="gramEnd"/>
+      <w:r>
+        <w:rPr>
+          <w:rFonts w:ascii="Times New Roman" w:eastAsia="Times New Roman" w:hAnsi="Times New Roman" w:cs="Times New Roman"/>
+          <w:sz w:val="24"/>
+          <w:szCs w:val="24"/>
+        </w:rPr>
+        <w:t xml:space="preserve"> in Interactive Media management in April 2020. This experience developed my user experience research &amp; design skills on digital platforms. I am now accustomed to not only defining user needs but also creating user interactions and digital product</w:t>
+      </w:r>
+      <w:r>
+        <w:rPr>
+          <w:rFonts w:ascii="Times New Roman" w:eastAsia="Times New Roman" w:hAnsi="Times New Roman" w:cs="Times New Roman"/>
+          <w:sz w:val="24"/>
+          <w:szCs w:val="24"/>
+        </w:rPr>
+        <w:t>s using an array of tool including HTML 5, CSS and JavaScript frame works</w:t>
+      </w:r>
+    </w:p>
+    <w:p>
+      <w:pPr>
+        <w:spacing w:after="0" w:line="240" w:lineRule="auto"/>
+        <w:rPr>
+          <w:rFonts w:ascii="Times New Roman" w:eastAsia="Times New Roman" w:hAnsi="Times New Roman" w:cs="Times New Roman"/>
+          <w:sz w:val="24"/>
+          <w:szCs w:val="24"/>
+        </w:rPr>
+      </w:pPr>
+    </w:p>
+    <w:p>
+      <w:pPr>
+        <w:spacing w:after="0" w:line="240" w:lineRule="auto"/>
+        <w:rPr>
+          <w:rFonts w:ascii="Times New Roman" w:eastAsia="Times New Roman" w:hAnsi="Times New Roman" w:cs="Times New Roman"/>
+          <w:sz w:val="24"/>
+          <w:szCs w:val="24"/>
+        </w:rPr>
+      </w:pPr>
+      <w:r>
+        <w:rPr>
+          <w:rFonts w:ascii="Times New Roman" w:eastAsia="Times New Roman" w:hAnsi="Times New Roman" w:cs="Times New Roman"/>
+          <w:sz w:val="24"/>
+          <w:szCs w:val="24"/>
+        </w:rPr>
+        <w:t xml:space="preserve">I would love the opportunity to </w:t>
+      </w:r>
+      <w:r>
+        <w:rPr>
+          <w:rFonts w:ascii="Times New Roman" w:eastAsia="Times New Roman" w:hAnsi="Times New Roman" w:cs="Times New Roman"/>
+          <w:sz w:val="24"/>
+          <w:szCs w:val="24"/>
+        </w:rPr>
+        <w:t>apply my expertise to</w:t>
+      </w:r>
+      <w:r>
+        <w:rPr>
+          <w:rFonts w:ascii="Times New Roman" w:eastAsia="Times New Roman" w:hAnsi="Times New Roman" w:cs="Times New Roman"/>
+          <w:sz w:val="24"/>
+          <w:szCs w:val="24"/>
+        </w:rPr>
+        <w:t xml:space="preserve"> move </w:t>
+      </w:r>
+      <w:proofErr w:type="spellStart"/>
+      <w:r>
+        <w:rPr>
+          <w:rFonts w:ascii="Times New Roman" w:eastAsia="Times New Roman" w:hAnsi="Times New Roman" w:cs="Times New Roman"/>
+          <w:sz w:val="24"/>
+          <w:szCs w:val="24"/>
+        </w:rPr>
+        <w:t>CasinoMap</w:t>
+      </w:r>
+      <w:proofErr w:type="spellEnd"/>
+      <w:r>
+        <w:rPr>
+          <w:rFonts w:ascii="Times New Roman" w:eastAsia="Times New Roman" w:hAnsi="Times New Roman" w:cs="Times New Roman"/>
+          <w:sz w:val="24"/>
+          <w:szCs w:val="24"/>
+        </w:rPr>
+        <w:t xml:space="preserve"> in the digital space as well as </w:t>
+      </w:r>
+      <w:r>
+        <w:rPr>
+          <w:rFonts w:ascii="Times New Roman" w:eastAsia="Times New Roman" w:hAnsi="Times New Roman" w:cs="Times New Roman"/>
+          <w:sz w:val="24"/>
+          <w:szCs w:val="24"/>
+        </w:rPr>
+        <w:t xml:space="preserve">grow within your </w:t>
+      </w:r>
+      <w:r>
+        <w:rPr>
+          <w:rFonts w:ascii="Times New Roman" w:eastAsia="Times New Roman" w:hAnsi="Times New Roman" w:cs="Times New Roman"/>
+          <w:sz w:val="24"/>
+          <w:szCs w:val="24"/>
+        </w:rPr>
+        <w:t>organization. </w:t>
+      </w:r>
+    </w:p>
+    <w:p>
+      <w:pPr>
+        <w:spacing w:after="0" w:line="240" w:lineRule="auto"/>
+        <w:rPr>
+          <w:rFonts w:ascii="Times New Roman" w:eastAsia="Times New Roman" w:hAnsi="Times New Roman" w:cs="Times New Roman"/>
+          <w:sz w:val="24"/>
+          <w:szCs w:val="24"/>
+        </w:rPr>
+      </w:pPr>
+    </w:p>
+    <w:p>
+      <w:pPr>
+        <w:spacing w:after="0" w:line="240" w:lineRule="auto"/>
+        <w:rPr>
+          <w:rFonts w:ascii="Times New Roman" w:eastAsia="Times New Roman" w:hAnsi="Times New Roman" w:cs="Times New Roman"/>
+          <w:sz w:val="24"/>
+          <w:szCs w:val="24"/>
+        </w:rPr>
+      </w:pPr>
+      <w:r>
+        <w:rPr>
+          <w:rFonts w:ascii="Times New Roman" w:eastAsia="Times New Roman" w:hAnsi="Times New Roman" w:cs="Times New Roman"/>
+          <w:sz w:val="24"/>
+          <w:szCs w:val="24"/>
+        </w:rPr>
+        <w:t xml:space="preserve">I can be reached at my email address, through my personal phone @ 647-537-5388 </w:t>
+      </w:r>
+    </w:p>
+    <w:p>
+      <w:pPr>
+        <w:spacing w:after="0" w:line="240" w:lineRule="auto"/>
+        <w:rPr>
+          <w:rFonts w:ascii="Times New Roman" w:eastAsia="Times New Roman" w:hAnsi="Times New Roman" w:cs="Times New Roman"/>
+          <w:sz w:val="24"/>
+          <w:szCs w:val="24"/>
+        </w:rPr>
+      </w:pPr>
+      <w:r>
+        <w:rPr>
+          <w:rFonts w:ascii="Times New Roman" w:eastAsia="Times New Roman" w:hAnsi="Times New Roman" w:cs="Times New Roman"/>
+          <w:sz w:val="24"/>
+          <w:szCs w:val="24"/>
+        </w:rPr>
+        <w:t>Thank you for your consideration and I do hope I hear from your hiring team.</w:t>
+      </w:r>
+    </w:p>
+    <w:p>
+      <w:pPr>
+        <w:spacing w:after="0" w:line="240" w:lineRule="auto"/>
+        <w:rPr>
+          <w:rFonts w:ascii="Times New Roman" w:eastAsia="Times New Roman" w:hAnsi="Times New Roman" w:cs="Times New Roman"/>
+          <w:sz w:val="24"/>
+          <w:szCs w:val="24"/>
+        </w:rPr>
+      </w:pPr>
+    </w:p>
+    <w:p>
+      <w:pPr>
+        <w:spacing w:after="0" w:line="240" w:lineRule="auto"/>
+        <w:rPr>
+          <w:rFonts w:ascii="Times New Roman" w:eastAsia="Times New Roman" w:hAnsi="Times New Roman" w:cs="Times New Roman"/>
+          <w:sz w:val="24"/>
+          <w:szCs w:val="24"/>
+        </w:rPr>
+      </w:pPr>
+      <w:r>
+        <w:rPr>
+          <w:rFonts w:ascii="Times New Roman" w:eastAsia="Times New Roman" w:hAnsi="Times New Roman" w:cs="Times New Roman"/>
+          <w:sz w:val="24"/>
+          <w:szCs w:val="24"/>
+        </w:rPr>
+        <w:t>Sincerely,</w:t>
+      </w:r>
+    </w:p>
+    <w:p>
+      <w:pPr>
+        <w:spacing w:after="0" w:line="240" w:lineRule="auto"/>
+        <w:rPr>
+          <w:rFonts w:ascii="Times New Roman" w:eastAsia="Times New Roman" w:hAnsi="Times New Roman" w:cs="Times New Roman"/>
+          <w:sz w:val="24"/>
+          <w:szCs w:val="24"/>
+        </w:rPr>
+      </w:pPr>
+    </w:p>
+    <w:p>
+      <w:pPr>
+        <w:spacing w:after="0" w:line="240" w:lineRule="auto"/>
+        <w:rPr>
+          <w:rFonts w:ascii="Times New Roman" w:eastAsia="Times New Roman" w:hAnsi="Times New Roman" w:cs="Times New Roman"/>
+          <w:sz w:val="24"/>
+          <w:szCs w:val="24"/>
+        </w:rPr>
+      </w:pPr>
+      <w:r>
+        <w:rPr>
+          <w:rFonts w:ascii="Times New Roman" w:eastAsia="Times New Roman" w:hAnsi="Times New Roman" w:cs="Times New Roman"/>
+          <w:sz w:val="24"/>
+          <w:szCs w:val="24"/>
+        </w:rPr>
+        <w:t>Chesney Williams </w:t>
+      </w:r>
+    </w:p>
+    <w:p>
+      <w:pPr>
+        <w:rPr>
+          <w:rFonts w:ascii="Times New Roman" w:hAnsi="Times New Roman" w:cs="Times New Roman"/>
+          <w:sz w:val="24"/>
+          <w:szCs w:val="24"/>
+        </w:rPr>
+      </w:pPr>
+    </w:p>
+    <w:p>
+      <w:pPr>
+        <w:rPr>
+          <w:rFonts w:ascii="Times New Roman" w:hAnsi="Times New Roman" w:cs="Times New Roman"/>
+          <w:sz w:val="24"/>
+          <w:szCs w:val="24"/>
+        </w:rPr>
+      </w:pPr>
+    </w:p>
+    <w:p>
+      <w:pPr>
+        <w:rPr>
+          <w:rFonts w:ascii="Times New Roman" w:hAnsi="Times New Roman" w:cs="Times New Roman"/>
+          <w:sz w:val="24"/>
+          <w:szCs w:val="24"/>
+        </w:rPr>
+      </w:pPr>
+      <w:r>
+        <w:rPr>
+          <w:rFonts w:ascii="Times New Roman" w:hAnsi="Times New Roman" w:cs="Times New Roman"/>
+          <w:sz w:val="24"/>
+          <w:szCs w:val="24"/>
+        </w:rPr>
+        <w:t>Hi, I am extremely interested in</w:t>
+      </w:r>
+      <w:r>
+        <w:rPr>
+          <w:rFonts w:ascii="Times New Roman" w:hAnsi="Times New Roman" w:cs="Times New Roman"/>
+          <w:sz w:val="24"/>
+          <w:szCs w:val="24"/>
+        </w:rPr>
+        <w:t xml:space="preserve"> your UX </w:t>
+      </w:r>
+      <w:r>
+        <w:rPr>
+          <w:rFonts w:ascii="Times New Roman" w:hAnsi="Times New Roman" w:cs="Times New Roman"/>
+          <w:sz w:val="24"/>
+          <w:szCs w:val="24"/>
+        </w:rPr>
+        <w:t>Specialist position</w:t>
+      </w:r>
+      <w:r>
+        <w:rPr>
+          <w:rFonts w:ascii="Times New Roman" w:hAnsi="Times New Roman" w:cs="Times New Roman"/>
+          <w:sz w:val="24"/>
+          <w:szCs w:val="24"/>
+        </w:rPr>
+        <w:t>.</w:t>
+      </w:r>
+      <w:r>
+        <w:rPr>
+          <w:rFonts w:ascii="Times New Roman" w:hAnsi="Times New Roman" w:cs="Times New Roman"/>
+          <w:sz w:val="24"/>
+          <w:szCs w:val="24"/>
+        </w:rPr>
+        <w:t xml:space="preserve"> As a </w:t>
+      </w:r>
+      <w:r>
+        <w:rPr>
+          <w:rFonts w:ascii="Times New Roman" w:hAnsi="Times New Roman" w:cs="Times New Roman"/>
+          <w:sz w:val="24"/>
+          <w:szCs w:val="24"/>
+        </w:rPr>
+        <w:t>user experience researcher and designer</w:t>
+      </w:r>
+      <w:r>
+        <w:rPr>
+          <w:rFonts w:ascii="Times New Roman" w:hAnsi="Times New Roman" w:cs="Times New Roman"/>
+          <w:sz w:val="24"/>
+          <w:szCs w:val="24"/>
+        </w:rPr>
+        <w:t xml:space="preserve"> I enjoy having the ability to participate in exciting projects</w:t>
+      </w:r>
+      <w:r>
+        <w:rPr>
+          <w:rFonts w:ascii="Times New Roman" w:hAnsi="Times New Roman" w:cs="Times New Roman"/>
+          <w:sz w:val="24"/>
+          <w:szCs w:val="24"/>
+        </w:rPr>
+        <w:t xml:space="preserve"> and work with diverse </w:t>
+      </w:r>
+      <w:r>
+        <w:rPr>
+          <w:rFonts w:ascii="Times New Roman" w:hAnsi="Times New Roman" w:cs="Times New Roman"/>
+          <w:sz w:val="24"/>
+          <w:szCs w:val="24"/>
+        </w:rPr>
+        <w:lastRenderedPageBreak/>
+        <w:t xml:space="preserve">teams. </w:t>
+      </w:r>
+      <w:proofErr w:type="spellStart"/>
+      <w:r>
+        <w:rPr>
+          <w:rFonts w:ascii="Times New Roman" w:hAnsi="Times New Roman" w:cs="Times New Roman"/>
+          <w:sz w:val="24"/>
+          <w:szCs w:val="24"/>
+        </w:rPr>
+        <w:t>CasinoMap</w:t>
+      </w:r>
+      <w:proofErr w:type="spellEnd"/>
+      <w:r>
+        <w:rPr>
+          <w:rFonts w:ascii="Times New Roman" w:hAnsi="Times New Roman" w:cs="Times New Roman"/>
+          <w:sz w:val="24"/>
+          <w:szCs w:val="24"/>
+        </w:rPr>
+        <w:t xml:space="preserve"> provides a wealth of opportunity that excites me and </w:t>
+      </w:r>
+      <w:r>
+        <w:rPr>
+          <w:rFonts w:ascii="Times New Roman" w:hAnsi="Times New Roman" w:cs="Times New Roman"/>
+          <w:sz w:val="24"/>
+          <w:szCs w:val="24"/>
+        </w:rPr>
+        <w:t xml:space="preserve">pushes me to think creatively. </w:t>
+      </w:r>
+    </w:p>
+    <w:p>
+      <w:pPr>
+        <w:spacing w:after="0" w:line="240" w:lineRule="auto"/>
+        <w:rPr>
+          <w:rFonts w:ascii="Times New Roman" w:eastAsia="Times New Roman" w:hAnsi="Times New Roman" w:cs="Times New Roman"/>
+          <w:sz w:val="24"/>
+          <w:szCs w:val="24"/>
+        </w:rPr>
+      </w:pPr>
+      <w:r>
+        <w:rPr>
+          <w:rFonts w:ascii="Times New Roman" w:eastAsia="Times New Roman" w:hAnsi="Times New Roman" w:cs="Times New Roman"/>
+          <w:sz w:val="24"/>
+          <w:szCs w:val="24"/>
+        </w:rPr>
+        <w:t>My experience includes, product design, usability testing, and one on one interviews, interface design, prototyping, persona creation,</w:t>
+      </w:r>
+      <w:r>
+        <w:rPr>
+          <w:rFonts w:ascii="Times New Roman" w:eastAsia="Times New Roman" w:hAnsi="Times New Roman" w:cs="Times New Roman"/>
+          <w:sz w:val="24"/>
+          <w:szCs w:val="24"/>
+        </w:rPr>
+        <w:t xml:space="preserve"> qualitative &amp; quantitative research application,</w:t>
+      </w:r>
+      <w:r>
+        <w:rPr>
+          <w:rFonts w:ascii="Times New Roman" w:eastAsia="Times New Roman" w:hAnsi="Times New Roman" w:cs="Times New Roman"/>
+          <w:sz w:val="24"/>
+          <w:szCs w:val="24"/>
+        </w:rPr>
+        <w:t xml:space="preserve"> empathy </w:t>
+      </w:r>
+      <w:r>
+        <w:rPr>
+          <w:rFonts w:ascii="Times New Roman" w:eastAsia="Times New Roman" w:hAnsi="Times New Roman" w:cs="Times New Roman"/>
+          <w:sz w:val="24"/>
+          <w:szCs w:val="24"/>
+        </w:rPr>
+        <w:t xml:space="preserve">design </w:t>
+      </w:r>
+      <w:r>
+        <w:rPr>
+          <w:rFonts w:ascii="Times New Roman" w:eastAsia="Times New Roman" w:hAnsi="Times New Roman" w:cs="Times New Roman"/>
+          <w:sz w:val="24"/>
+          <w:szCs w:val="24"/>
+        </w:rPr>
+        <w:t xml:space="preserve">and journey mapping. </w:t>
+      </w:r>
+      <w:r>
+        <w:rPr>
+          <w:rFonts w:ascii="Times New Roman" w:hAnsi="Times New Roman" w:cs="Times New Roman"/>
+          <w:sz w:val="24"/>
+          <w:szCs w:val="24"/>
+        </w:rPr>
+        <w:t>I work tirelessly to bring</w:t>
+      </w:r>
+      <w:r>
+        <w:rPr>
+          <w:rFonts w:ascii="Times New Roman" w:hAnsi="Times New Roman" w:cs="Times New Roman"/>
+          <w:sz w:val="24"/>
+          <w:szCs w:val="24"/>
+        </w:rPr>
+        <w:t xml:space="preserve"> the users voice into every part of my projects.</w:t>
+      </w:r>
+    </w:p>
+    <w:p>
+      <w:pPr>
+        <w:rPr>
+          <w:rFonts w:ascii="Times New Roman" w:hAnsi="Times New Roman" w:cs="Times New Roman"/>
+          <w:sz w:val="24"/>
+          <w:szCs w:val="24"/>
+        </w:rPr>
+      </w:pPr>
+    </w:p>
+    <w:p>
+      <w:pPr>
+        <w:rPr>
+          <w:rFonts w:ascii="Times New Roman" w:hAnsi="Times New Roman" w:cs="Times New Roman"/>
+          <w:sz w:val="24"/>
+          <w:szCs w:val="24"/>
+        </w:rPr>
+      </w:pPr>
+      <w:r>
+        <w:rPr>
+          <w:rFonts w:ascii="Times New Roman" w:hAnsi="Times New Roman" w:cs="Times New Roman"/>
+          <w:sz w:val="24"/>
+          <w:szCs w:val="24"/>
+        </w:rPr>
+        <w:t xml:space="preserve">During my time with Sick Kids Children's hospital as a User experience researcher, I conducted one on one interviews with nurses, supply chain workers and cart aides using an empathy design framework. I created user personas to describe the journeys of workers on the front lines. </w:t>
+      </w:r>
+      <w:r>
+        <w:rPr>
+          <w:rFonts w:ascii="Times New Roman" w:hAnsi="Times New Roman" w:cs="Times New Roman"/>
+          <w:sz w:val="24"/>
+          <w:szCs w:val="24"/>
+        </w:rPr>
+        <w:t>My team used</w:t>
+      </w:r>
+      <w:r>
+        <w:rPr>
+          <w:rFonts w:ascii="Times New Roman" w:hAnsi="Times New Roman" w:cs="Times New Roman"/>
+          <w:sz w:val="24"/>
+          <w:szCs w:val="24"/>
+        </w:rPr>
+        <w:t xml:space="preserve"> these personas to design a new storage supply bin system dedicated to proving supply’s when needed. My research led to the decrease of 15% in supply waste and a savings</w:t>
+      </w:r>
+      <w:r>
+        <w:rPr>
+          <w:rFonts w:ascii="Times New Roman" w:hAnsi="Times New Roman" w:cs="Times New Roman"/>
+          <w:sz w:val="24"/>
+          <w:szCs w:val="24"/>
+        </w:rPr>
+        <w:t xml:space="preserve"> of $10 per patient discharge. </w:t>
+      </w:r>
+    </w:p>
+    <w:p>
+      <w:pPr>
+        <w:rPr>
+          <w:rFonts w:ascii="Times New Roman" w:hAnsi="Times New Roman" w:cs="Times New Roman"/>
+          <w:sz w:val="24"/>
+          <w:szCs w:val="24"/>
+        </w:rPr>
+      </w:pPr>
+      <w:r>
+        <w:rPr>
+          <w:rFonts w:ascii="Times New Roman" w:hAnsi="Times New Roman" w:cs="Times New Roman"/>
+          <w:sz w:val="24"/>
+          <w:szCs w:val="24"/>
+        </w:rPr>
+        <w:t xml:space="preserve">I </w:t>
+      </w:r>
+      <w:r>
+        <w:rPr>
+          <w:rFonts w:ascii="Times New Roman" w:hAnsi="Times New Roman" w:cs="Times New Roman"/>
+          <w:sz w:val="24"/>
+          <w:szCs w:val="24"/>
+        </w:rPr>
+        <w:t xml:space="preserve">have also </w:t>
+      </w:r>
+      <w:r>
+        <w:rPr>
+          <w:rFonts w:ascii="Times New Roman" w:hAnsi="Times New Roman" w:cs="Times New Roman"/>
+          <w:sz w:val="24"/>
+          <w:szCs w:val="24"/>
+        </w:rPr>
+        <w:t xml:space="preserve">completed my Post Graduate diploma with Sheridan </w:t>
+      </w:r>
+      <w:r>
+        <w:rPr>
+          <w:rFonts w:ascii="Times New Roman" w:hAnsi="Times New Roman" w:cs="Times New Roman"/>
+          <w:sz w:val="24"/>
+          <w:szCs w:val="24"/>
+        </w:rPr>
+        <w:t>College</w:t>
+      </w:r>
+      <w:r>
+        <w:rPr>
+          <w:rFonts w:ascii="Times New Roman" w:hAnsi="Times New Roman" w:cs="Times New Roman"/>
+          <w:sz w:val="24"/>
+          <w:szCs w:val="24"/>
+        </w:rPr>
+        <w:t xml:space="preserve"> in </w:t>
+      </w:r>
+      <w:r>
+        <w:rPr>
+          <w:rFonts w:ascii="Times New Roman" w:hAnsi="Times New Roman" w:cs="Times New Roman"/>
+          <w:sz w:val="24"/>
+          <w:szCs w:val="24"/>
+        </w:rPr>
+        <w:t>Interactive Media Management</w:t>
+      </w:r>
+      <w:r>
+        <w:rPr>
+          <w:rFonts w:ascii="Times New Roman" w:hAnsi="Times New Roman" w:cs="Times New Roman"/>
+          <w:sz w:val="24"/>
+          <w:szCs w:val="24"/>
+        </w:rPr>
+        <w:t xml:space="preserve">. </w:t>
+      </w:r>
+      <w:r>
+        <w:rPr>
+          <w:rFonts w:ascii="Times New Roman" w:hAnsi="Times New Roman" w:cs="Times New Roman"/>
+          <w:sz w:val="24"/>
+          <w:szCs w:val="24"/>
+        </w:rPr>
+        <w:t>I am proficient in applying</w:t>
+      </w:r>
+      <w:r>
+        <w:rPr>
+          <w:rFonts w:ascii="Times New Roman" w:hAnsi="Times New Roman" w:cs="Times New Roman"/>
+          <w:sz w:val="24"/>
+          <w:szCs w:val="24"/>
+        </w:rPr>
+        <w:t xml:space="preserve"> my user experience research &amp; design skills on </w:t>
+      </w:r>
+      <w:r>
+        <w:rPr>
+          <w:rFonts w:ascii="Times New Roman" w:hAnsi="Times New Roman" w:cs="Times New Roman"/>
+          <w:sz w:val="24"/>
+          <w:szCs w:val="24"/>
+        </w:rPr>
+        <w:t xml:space="preserve">multiple </w:t>
+      </w:r>
+      <w:r>
+        <w:rPr>
+          <w:rFonts w:ascii="Times New Roman" w:hAnsi="Times New Roman" w:cs="Times New Roman"/>
+          <w:sz w:val="24"/>
+          <w:szCs w:val="24"/>
+        </w:rPr>
+        <w:t xml:space="preserve">digital platforms. I </w:t>
+      </w:r>
+      <w:r>
+        <w:rPr>
+          <w:rFonts w:ascii="Times New Roman" w:hAnsi="Times New Roman" w:cs="Times New Roman"/>
+          <w:sz w:val="24"/>
+          <w:szCs w:val="24"/>
+        </w:rPr>
+        <w:t>am also</w:t>
+      </w:r>
+      <w:r>
+        <w:rPr>
+          <w:rFonts w:ascii="Times New Roman" w:hAnsi="Times New Roman" w:cs="Times New Roman"/>
+          <w:sz w:val="24"/>
+          <w:szCs w:val="24"/>
+        </w:rPr>
+        <w:t xml:space="preserve"> accustomed to not only defining user needs but also creating user interactions and digital products using an array of tool</w:t>
+      </w:r>
+      <w:r>
+        <w:rPr>
+          <w:rFonts w:ascii="Times New Roman" w:hAnsi="Times New Roman" w:cs="Times New Roman"/>
+          <w:sz w:val="24"/>
+          <w:szCs w:val="24"/>
+        </w:rPr>
+        <w:t>s including</w:t>
+      </w:r>
+      <w:r>
+        <w:rPr>
+          <w:rFonts w:ascii="Times New Roman" w:hAnsi="Times New Roman" w:cs="Times New Roman"/>
+          <w:sz w:val="24"/>
+          <w:szCs w:val="24"/>
+        </w:rPr>
+        <w:t xml:space="preserve"> Adobe</w:t>
+      </w:r>
+      <w:r>
+        <w:rPr>
+          <w:rFonts w:ascii="Times New Roman" w:hAnsi="Times New Roman" w:cs="Times New Roman"/>
+          <w:sz w:val="24"/>
+          <w:szCs w:val="24"/>
+        </w:rPr>
+        <w:t xml:space="preserve"> XD, HTML 5, CSS, and </w:t>
+      </w:r>
+      <w:r>
+        <w:rPr>
+          <w:rFonts w:ascii="Times New Roman" w:hAnsi="Times New Roman" w:cs="Times New Roman"/>
+          <w:sz w:val="24"/>
+          <w:szCs w:val="24"/>
+        </w:rPr>
+        <w:t xml:space="preserve">JavaScript. </w:t>
+      </w:r>
+    </w:p>
+    <w:p>
+      <w:pPr>
+        <w:spacing w:after="0" w:line="240" w:lineRule="auto"/>
+        <w:rPr>
+          <w:rFonts w:ascii="Times New Roman" w:eastAsia="Times New Roman" w:hAnsi="Times New Roman" w:cs="Times New Roman"/>
+          <w:sz w:val="24"/>
+          <w:szCs w:val="24"/>
+        </w:rPr>
+      </w:pPr>
+      <w:r>
+        <w:rPr>
+          <w:rFonts w:ascii="Times New Roman" w:eastAsia="Times New Roman" w:hAnsi="Times New Roman" w:cs="Times New Roman"/>
+          <w:sz w:val="24"/>
+          <w:szCs w:val="24"/>
+        </w:rPr>
+        <w:t xml:space="preserve">I would love the opportunity to </w:t>
+      </w:r>
+      <w:r>
+        <w:rPr>
+          <w:rFonts w:ascii="Times New Roman" w:eastAsia="Times New Roman" w:hAnsi="Times New Roman" w:cs="Times New Roman"/>
+          <w:sz w:val="24"/>
+          <w:szCs w:val="24"/>
+        </w:rPr>
+        <w:t>apply my expertise to</w:t>
+      </w:r>
+      <w:r>
+        <w:rPr>
+          <w:rFonts w:ascii="Times New Roman" w:eastAsia="Times New Roman" w:hAnsi="Times New Roman" w:cs="Times New Roman"/>
+          <w:sz w:val="24"/>
+          <w:szCs w:val="24"/>
+        </w:rPr>
+        <w:t xml:space="preserve"> move </w:t>
+      </w:r>
+      <w:proofErr w:type="spellStart"/>
+      <w:r>
+        <w:rPr>
+          <w:rFonts w:ascii="Times New Roman" w:eastAsia="Times New Roman" w:hAnsi="Times New Roman" w:cs="Times New Roman"/>
+          <w:sz w:val="24"/>
+          <w:szCs w:val="24"/>
+        </w:rPr>
+        <w:t>CasinoMap</w:t>
+      </w:r>
+      <w:proofErr w:type="spellEnd"/>
+      <w:r>
+        <w:rPr>
+          <w:rFonts w:ascii="Times New Roman" w:eastAsia="Times New Roman" w:hAnsi="Times New Roman" w:cs="Times New Roman"/>
+          <w:sz w:val="24"/>
+          <w:szCs w:val="24"/>
+        </w:rPr>
+        <w:t xml:space="preserve"> in the digital space as well as </w:t>
+      </w:r>
+      <w:r>
+        <w:rPr>
+          <w:rFonts w:ascii="Times New Roman" w:eastAsia="Times New Roman" w:hAnsi="Times New Roman" w:cs="Times New Roman"/>
+          <w:sz w:val="24"/>
+          <w:szCs w:val="24"/>
+        </w:rPr>
+        <w:t xml:space="preserve">grow within your </w:t>
+      </w:r>
+      <w:r>
+        <w:rPr>
+          <w:rFonts w:ascii="Times New Roman" w:eastAsia="Times New Roman" w:hAnsi="Times New Roman" w:cs="Times New Roman"/>
+          <w:sz w:val="24"/>
+          <w:szCs w:val="24"/>
+        </w:rPr>
+        <w:t>organization. </w:t>
+      </w:r>
+    </w:p>
+    <w:p>
+      <w:pPr>
+        <w:spacing w:after="0" w:line="240" w:lineRule="auto"/>
+        <w:rPr>
+          <w:rFonts w:ascii="Times New Roman" w:eastAsia="Times New Roman" w:hAnsi="Times New Roman" w:cs="Times New Roman"/>
+          <w:sz w:val="24"/>
+          <w:szCs w:val="24"/>
+        </w:rPr>
+      </w:pPr>
+    </w:p>
+    <w:p>
+      <w:pPr>
+        <w:rPr>
+          <w:rFonts w:ascii="Times New Roman" w:hAnsi="Times New Roman" w:cs="Times New Roman"/>
+          <w:sz w:val="24"/>
+          <w:szCs w:val="24"/>
+        </w:rPr>
+      </w:pPr>
+      <w:r>
+        <w:rPr>
+          <w:rFonts w:ascii="Times New Roman" w:hAnsi="Times New Roman" w:cs="Times New Roman"/>
+          <w:sz w:val="24"/>
+          <w:szCs w:val="24"/>
+        </w:rPr>
+        <w:t xml:space="preserve">I can be reached at my email address, through my personal phone @ 647-537-5388 </w:t>
+      </w:r>
+    </w:p>
+    <w:p>
+      <w:pPr>
+        <w:rPr>
+          <w:rFonts w:ascii="Times New Roman" w:hAnsi="Times New Roman" w:cs="Times New Roman"/>
+          <w:sz w:val="24"/>
+          <w:szCs w:val="24"/>
+        </w:rPr>
+      </w:pPr>
+      <w:r>
+        <w:rPr>
+          <w:rFonts w:ascii="Times New Roman" w:hAnsi="Times New Roman" w:cs="Times New Roman"/>
+          <w:sz w:val="24"/>
+          <w:szCs w:val="24"/>
+        </w:rPr>
+        <w:t xml:space="preserve">Thank you for your consideration </w:t>
+      </w:r>
+      <w:r>
+        <w:rPr>
+          <w:rFonts w:ascii="Times New Roman" w:hAnsi="Times New Roman" w:cs="Times New Roman"/>
+          <w:sz w:val="24"/>
+          <w:szCs w:val="24"/>
+        </w:rPr>
+        <w:t xml:space="preserve">and I do hope I hear from you. </w:t>
+      </w:r>
+    </w:p>
+    <w:p>
+      <w:pPr>
+        <w:rPr>
+          <w:rFonts w:ascii="Times New Roman" w:hAnsi="Times New Roman" w:cs="Times New Roman"/>
+          <w:sz w:val="24"/>
+          <w:szCs w:val="24"/>
+        </w:rPr>
+      </w:pPr>
+      <w:r>
+        <w:rPr>
+          <w:rFonts w:ascii="Times New Roman" w:hAnsi="Times New Roman" w:cs="Times New Roman"/>
+          <w:sz w:val="24"/>
+          <w:szCs w:val="24"/>
+        </w:rPr>
+        <w:t>Sincerely,</w:t>
+      </w:r>
+    </w:p>
+    <w:p>
+      <w:pPr>
+        <w:rPr>
+          <w:rFonts w:ascii="Times New Roman" w:hAnsi="Times New Roman" w:cs="Times New Roman"/>
+          <w:sz w:val="24"/>
+          <w:szCs w:val="24"/>
+        </w:rPr>
+      </w:pPr>
+      <w:r>
+        <w:rPr>
+          <w:rFonts w:ascii="Times New Roman" w:hAnsi="Times New Roman" w:cs="Times New Roman"/>
+          <w:sz w:val="24"/>
+          <w:szCs w:val="24"/>
+        </w:rPr>
+        <w:t>Chesney Williams</w:t>
+      </w:r>
+    </w:p>
+    <w:p>
+      <w:pPr>
+        <w:rPr>
+          <w:rFonts w:ascii="Times New Roman" w:hAnsi="Times New Roman" w:cs="Times New Roman"/>
+          <w:sz w:val="24"/>
+          <w:szCs w:val="24"/>
+        </w:rPr>
+      </w:pPr>
+    </w:p>
+    <w:p>
+      <w:pPr>
+        <w:rPr>
+          <w:rFonts w:ascii="Times New Roman" w:hAnsi="Times New Roman" w:cs="Times New Roman"/>
+          <w:sz w:val="24"/>
+          <w:szCs w:val="24"/>
+        </w:rPr>
+      </w:pPr>
     </w:p>
     <w:sectPr>
       <w:pgSz w:w="12240" w:h="15840"/>
